--- a/data/docx.docx
+++ b/data/docx.docx
@@ -12,41 +12,22 @@
         <w:rPr>
           <w:lang w:val="en-US"/>
         </w:rPr>
-        <w:t>Hello, My dear friends</w:t>
+        <w:t xml:space="preserve">Hello, </w:t>
       </w:r>
+      <w:proofErr w:type="gramStart"/>
       <w:r>
         <w:rPr>
           <w:lang w:val="en-US"/>
         </w:rPr>
-        <w:t>\n\n</w:t>
+        <w:t>My</w:t>
       </w:r>
-    </w:p>
-    <w:p>
-      <w:pPr>
-        <w:rPr>
-          <w:lang w:val="en-US"/>
-        </w:rPr>
-      </w:pPr>
-    </w:p>
-    <w:p>
-      <w:pPr>
-        <w:rPr>
-          <w:lang w:val="en-US"/>
-        </w:rPr>
-      </w:pPr>
+      <w:proofErr w:type="gramEnd"/>
       <w:r>
         <w:rPr>
           <w:lang w:val="en-US"/>
         </w:rPr>
-        <w:t>Lol heh</w:t>
+        <w:t xml:space="preserve"> dear friends</w:t>
       </w:r>
-    </w:p>
-    <w:p>
-      <w:pPr>
-        <w:rPr>
-          <w:lang w:val="en-US"/>
-        </w:rPr>
-      </w:pPr>
     </w:p>
     <w:p>
       <w:pPr>
